--- a/Assignment_2/Assignment2-written.docx
+++ b/Assignment_2/Assignment2-written.docx
@@ -549,6 +549,7 @@
     <w:p>
       <w:pPr>
         <w:ind w:left="360"/>
+        <w:jc w:val="both"/>
       </w:pPr>
       <w:r>
         <w:t xml:space="preserve">With </w:t>
@@ -577,10 +578,7 @@
         <w:t>nd</w:t>
       </w:r>
       <w:r>
-        <w:t xml:space="preserve"> epoch for the problem of representing the function that is the </w:t>
-      </w:r>
-      <w:r>
-        <w:t xml:space="preserve">disjunction of 5 </w:t>
+        <w:t xml:space="preserve"> epoch for the problem of representing the function that is the disjunction of 5 </w:t>
       </w:r>
       <w:proofErr w:type="spellStart"/>
       <w:r>
@@ -588,10 +586,24 @@
       </w:r>
       <w:proofErr w:type="spellEnd"/>
       <w:r>
-        <w:t>. Nevertheless, probably because it does not contain bias units, the predicted probability for the negative instance (0,0,0,0,0) is 0.5 whereas all other predicted probabilities for positive instances are close to 1.</w:t>
-      </w:r>
-      <w:r>
-        <w:br/>
+        <w:t>. Nevertheless, probably because it does not contain bias units, the predicted probability for the negative instance (0,0,0,0,0) is 0.5 whereas all other predicted probabilities for positive instances are</w:t>
+      </w:r>
+      <w:r>
+        <w:t xml:space="preserve"> </w:t>
+      </w:r>
+      <w:r>
+        <w:t xml:space="preserve">close to </w:t>
+      </w:r>
+      <w:r>
+        <w:t>1</w:t>
+      </w:r>
+      <w:r>
+        <w:t>.</w:t>
+      </w:r>
+      <w:r>
+        <w:t xml:space="preserve"> </w:t>
+      </w:r>
+      <w:r>
         <w:t>Note that when sigmoid activation is used, my ANN trains on 0,1 labels, not 0.1,0.9</w:t>
       </w:r>
       <w:r>
@@ -601,12 +613,16 @@
         <w:t xml:space="preserve"> Moreover, MLPC minimizes cross entropy and uses a low regularization parameter</w:t>
       </w:r>
       <w:r>
+        <w:t xml:space="preserve"> in contrast to my ANN minimizing the squared difference using no regularization parameter</w:t>
+      </w:r>
+      <w:r>
         <w:t>.</w:t>
       </w:r>
     </w:p>
     <w:p>
       <w:pPr>
         <w:ind w:left="360"/>
+        <w:jc w:val="both"/>
       </w:pPr>
       <w:r>
         <w:lastRenderedPageBreak/>
@@ -616,6 +632,7 @@
     <w:p>
       <w:pPr>
         <w:ind w:left="360"/>
+        <w:jc w:val="both"/>
       </w:pPr>
       <w:r>
         <w:t xml:space="preserve">Both my ANN and MLPC were tuned to have 2 hidden layers with differing numbers of units. Actually, MLPC selected double the number of units in the layers as compared to my ANN. The learning rate selected was comparable, but MLPC momentum was slightly higher. Batch size for MLPC was also drastically lower than my ANN, and activation was selected to be sigmoid as compared to </w:t>
@@ -629,7 +646,9 @@
         <w:t xml:space="preserve"> for my ANN.</w:t>
       </w:r>
       <w:r>
-        <w:br/>
+        <w:t xml:space="preserve"> </w:t>
+      </w:r>
+      <w:r>
         <w:t>For SVM, the regularization parameter C was set to around 27</w:t>
       </w:r>
       <w:r>
@@ -639,12 +658,472 @@
     <w:p>
       <w:pPr>
         <w:ind w:left="360"/>
-      </w:pPr>
-      <w:r>
-        <w:t xml:space="preserve">It seems that the testing metrics for my ANN indicate that it is predicting all 0s on the Steinmetz dataset. </w:t>
-      </w:r>
-      <w:r>
-        <w:t xml:space="preserve">The mean and standard deviation of the error, in contrast, is much lower for my ANN as compared to either MLPC or SVM. Perhaps a different threshold than .5 is needed to tune for the other metrics. The training error for my ANN decreases drastically in the first few epochs then exhibits a plateau, and the standard deviations behaves similarly whereby it increases then plateaus. In contrast, the validation error and its standard deviation mostly increase in the first few iterations and then exhibit a plateau. This indicates that the </w:t>
+        <w:jc w:val="both"/>
+      </w:pPr>
+    </w:p>
+    <w:p>
+      <w:pPr>
+        <w:ind w:left="360"/>
+        <w:jc w:val="both"/>
+      </w:pPr>
+      <w:r>
+        <w:t xml:space="preserve">It seems that the testing metrics for my ANN indicate that it </w:t>
+      </w:r>
+      <w:r>
+        <w:t>has comparable accuracy</w:t>
+      </w:r>
+      <w:r>
+        <w:t xml:space="preserve"> (0.59 </w:t>
+      </w:r>
+      <w:r>
+        <w:t>±</w:t>
+      </w:r>
+      <w:r>
+        <w:t>0.09)</w:t>
+      </w:r>
+      <w:r>
+        <w:t xml:space="preserve"> and AUC </w:t>
+      </w:r>
+      <w:r>
+        <w:t xml:space="preserve">(0.6 </w:t>
+      </w:r>
+      <w:r>
+        <w:t>±</w:t>
+      </w:r>
+      <w:r>
+        <w:t xml:space="preserve">0.05) </w:t>
+      </w:r>
+      <w:r>
+        <w:t>to SVM</w:t>
+      </w:r>
+      <w:r>
+        <w:t xml:space="preserve"> (Accuracy and AUC: 0.58 </w:t>
+      </w:r>
+      <w:r>
+        <w:t>±</w:t>
+      </w:r>
+      <w:r>
+        <w:t>0.00)</w:t>
+      </w:r>
+      <w:r>
+        <w:t xml:space="preserve"> </w:t>
+      </w:r>
+      <w:r>
+        <w:t>but lower than MLPC</w:t>
+      </w:r>
+      <w:r>
+        <w:t xml:space="preserve"> (Accuracy: 0.64 </w:t>
+      </w:r>
+      <w:r>
+        <w:t>±</w:t>
+      </w:r>
+      <w:r>
+        <w:t xml:space="preserve">0.01, AUC: 0.63 </w:t>
+      </w:r>
+      <w:r>
+        <w:t>±</w:t>
+      </w:r>
+      <w:r>
+        <w:t>0.01)</w:t>
+      </w:r>
+      <w:r>
+        <w:t xml:space="preserve"> and C5</w:t>
+      </w:r>
+      <w:r>
+        <w:t xml:space="preserve"> (Accuracy: 0.63 </w:t>
+      </w:r>
+      <w:r>
+        <w:t>±</w:t>
+      </w:r>
+      <w:r>
+        <w:t>0.01, AUC: 0.66</w:t>
+      </w:r>
+      <w:r>
+        <w:t xml:space="preserve"> </w:t>
+      </w:r>
+      <w:r>
+        <w:t>±</w:t>
+      </w:r>
+      <w:r>
+        <w:t>0.01)</w:t>
+      </w:r>
+      <w:r>
+        <w:t xml:space="preserve"> </w:t>
+      </w:r>
+      <w:r>
+        <w:t>on the Steinmetz dataset.</w:t>
+      </w:r>
+      <w:r>
+        <w:t xml:space="preserve"> </w:t>
+      </w:r>
+      <w:r>
+        <w:t>On the other hand, precision was comparable for my ANN</w:t>
+      </w:r>
+      <w:r>
+        <w:t xml:space="preserve"> (0.68 </w:t>
+      </w:r>
+      <w:r>
+        <w:t>±</w:t>
+      </w:r>
+      <w:r>
+        <w:t>0.01)</w:t>
+      </w:r>
+      <w:r>
+        <w:t>, MLPC</w:t>
+      </w:r>
+      <w:r>
+        <w:t xml:space="preserve"> (0.68 </w:t>
+      </w:r>
+      <w:r>
+        <w:t>±</w:t>
+      </w:r>
+      <w:r>
+        <w:t>0.01)</w:t>
+      </w:r>
+      <w:r>
+        <w:t xml:space="preserve">, and C5 </w:t>
+      </w:r>
+      <w:r>
+        <w:t xml:space="preserve">(0.68 </w:t>
+      </w:r>
+      <w:r>
+        <w:t>±</w:t>
+      </w:r>
+      <w:r>
+        <w:t xml:space="preserve">0.06) </w:t>
+      </w:r>
+      <w:r>
+        <w:t>with a slightly lower precision for SVM</w:t>
+      </w:r>
+      <w:r>
+        <w:t xml:space="preserve"> (0.64 </w:t>
+      </w:r>
+      <w:r>
+        <w:t>±</w:t>
+      </w:r>
+      <w:r>
+        <w:t>0.00)</w:t>
+      </w:r>
+      <w:r>
+        <w:t xml:space="preserve">. Nevertheless, my ANN had the lowest recall </w:t>
+      </w:r>
+      <w:r>
+        <w:t xml:space="preserve">(0.52 </w:t>
+      </w:r>
+      <w:r>
+        <w:t>±</w:t>
+      </w:r>
+      <w:r>
+        <w:t xml:space="preserve">0.28) </w:t>
+      </w:r>
+      <w:r>
+        <w:t>and the best specificity</w:t>
+      </w:r>
+      <w:r>
+        <w:t xml:space="preserve"> (0.67 </w:t>
+      </w:r>
+      <w:r>
+        <w:t>±</w:t>
+      </w:r>
+      <w:r>
+        <w:t>0.18)</w:t>
+      </w:r>
+      <w:r>
+        <w:t xml:space="preserve">. The f1-score for my ANN </w:t>
+      </w:r>
+      <w:r>
+        <w:t xml:space="preserve">(0.67 </w:t>
+      </w:r>
+      <w:r>
+        <w:t>±</w:t>
+      </w:r>
+      <w:r>
+        <w:t xml:space="preserve">0.01) </w:t>
+      </w:r>
+      <w:r>
+        <w:t xml:space="preserve">was also close behind C5 which has the second-best f1-score </w:t>
+      </w:r>
+      <w:r>
+        <w:t xml:space="preserve">(0.68 ±0.03) </w:t>
+      </w:r>
+      <w:r>
+        <w:t>after MLPC</w:t>
+      </w:r>
+      <w:r>
+        <w:t xml:space="preserve"> (0.69 </w:t>
+      </w:r>
+      <w:r>
+        <w:t>±</w:t>
+      </w:r>
+      <w:r>
+        <w:t>0.02)</w:t>
+      </w:r>
+      <w:r>
+        <w:t xml:space="preserve">. </w:t>
+      </w:r>
+      <w:r>
+        <w:t xml:space="preserve">These metrics indicate that the main issue with my ANN is false negatives. </w:t>
+      </w:r>
+      <w:r>
+        <w:t>Perhaps a different threshold than .5 is needed to tune for the</w:t>
+      </w:r>
+      <w:r>
+        <w:t xml:space="preserve">se </w:t>
+      </w:r>
+      <w:r>
+        <w:t>metrics</w:t>
+      </w:r>
+      <w:r>
+        <w:t xml:space="preserve"> and lower the false negative rate</w:t>
+      </w:r>
+      <w:r>
+        <w:t>.</w:t>
+      </w:r>
+      <w:r>
+        <w:t xml:space="preserve"> </w:t>
+      </w:r>
+    </w:p>
+    <w:p>
+      <w:pPr>
+        <w:ind w:left="360"/>
+        <w:jc w:val="both"/>
+      </w:pPr>
+      <w:r>
+        <w:t xml:space="preserve">The </w:t>
+      </w:r>
+      <w:proofErr w:type="spellStart"/>
+      <w:r>
+        <w:t>sklearn</w:t>
+      </w:r>
+      <w:proofErr w:type="spellEnd"/>
+      <w:r>
+        <w:t xml:space="preserve"> MLPC performs comparably to C5 on all metrics, indicating that a simpler, more interpretable model such as C5 might be more suitable in this case. </w:t>
+      </w:r>
+      <w:r>
+        <w:t xml:space="preserve">This is especially given the performance of other models. My ANN performs comparably to or worse than MLPC on all metrics except specificity. </w:t>
+      </w:r>
+      <w:r>
+        <w:t xml:space="preserve">This indicates that my ANN has a low false positive rate compared to MLPC. </w:t>
+      </w:r>
+      <w:proofErr w:type="spellStart"/>
+      <w:r>
+        <w:t>SVM</w:t>
+      </w:r>
+      <w:proofErr w:type="spellEnd"/>
+      <w:r>
+        <w:t xml:space="preserve"> performs worse than </w:t>
+      </w:r>
+      <w:r>
+        <w:t>all other models</w:t>
+      </w:r>
+      <w:r>
+        <w:t xml:space="preserve"> on all metrics, but has almost comparable precision and recall to </w:t>
+      </w:r>
+      <w:r>
+        <w:t>C5 and MLPC and higher recall than my ANN</w:t>
+      </w:r>
+      <w:r>
+        <w:t>. Nevertheless, standard deviations indicate that the SVM model has much less variability compared to the other two models which is surprising given the complexity of the model. The training metrics could hint to us if SVM is overfitting. Nevertheless, variability of MLPC and C5 remain low</w:t>
+      </w:r>
+      <w:r>
+        <w:t xml:space="preserve"> whereas some metrics for my ANN have high variability indicating possible overfitting for this model</w:t>
+      </w:r>
+      <w:r>
+        <w:t>.</w:t>
+      </w:r>
+      <w:r>
+        <w:t xml:space="preserve"> The results of these testing metrics mostly indicate that if the priority is to</w:t>
+      </w:r>
+      <w:r>
+        <w:t xml:space="preserve"> avoid falsely detecting </w:t>
+      </w:r>
+      <w:proofErr w:type="spellStart"/>
+      <w:r>
+        <w:t>NoGo</w:t>
+      </w:r>
+      <w:proofErr w:type="spellEnd"/>
+      <w:r>
+        <w:t xml:space="preserve"> trials, my ANN is more suitable. In contrast, if the priority is to avoid falsely detecting Go trials, MLPC or a</w:t>
+      </w:r>
+      <w:r>
+        <w:t>,</w:t>
+      </w:r>
+      <w:r>
+        <w:t xml:space="preserve"> less complex</w:t>
+      </w:r>
+      <w:r>
+        <w:t>,</w:t>
+      </w:r>
+      <w:r>
+        <w:t xml:space="preserve"> C5 model are more suitable.</w:t>
+      </w:r>
+    </w:p>
+    <w:p>
+      <w:pPr>
+        <w:ind w:left="360"/>
+        <w:jc w:val="both"/>
+      </w:pPr>
+    </w:p>
+    <w:p>
+      <w:pPr>
+        <w:ind w:left="360"/>
+        <w:jc w:val="both"/>
+      </w:pPr>
+      <w:r>
+        <w:t>The mean error</w:t>
+      </w:r>
+      <w:r>
+        <w:t xml:space="preserve"> on both training and</w:t>
+      </w:r>
+      <w:r>
+        <w:t xml:space="preserve"> validation</w:t>
+      </w:r>
+      <w:r>
+        <w:t xml:space="preserve"> sets</w:t>
+      </w:r>
+      <w:r>
+        <w:t xml:space="preserve">, </w:t>
+      </w:r>
+      <w:r>
+        <w:t>however</w:t>
+      </w:r>
+      <w:r>
+        <w:t xml:space="preserve">, is much lower for my ANN </w:t>
+      </w:r>
+      <w:r>
+        <w:t xml:space="preserve">(train: 668.77 </w:t>
+      </w:r>
+      <w:r>
+        <w:t>±</w:t>
+      </w:r>
+      <w:r>
+        <w:t xml:space="preserve">67.24, </w:t>
+      </w:r>
+      <w:proofErr w:type="spellStart"/>
+      <w:r>
+        <w:t>val</w:t>
+      </w:r>
+      <w:proofErr w:type="spellEnd"/>
+      <w:r>
+        <w:t xml:space="preserve">: 110.83 </w:t>
+      </w:r>
+      <w:r>
+        <w:t>±</w:t>
+      </w:r>
+      <w:r>
+        <w:t xml:space="preserve">34.63) </w:t>
+      </w:r>
+      <w:r>
+        <w:t xml:space="preserve">as compared to either MLPC </w:t>
+      </w:r>
+      <w:r>
+        <w:t xml:space="preserve">(train: 2033.08 </w:t>
+      </w:r>
+      <w:r>
+        <w:t>±</w:t>
+      </w:r>
+      <w:r>
+        <w:t xml:space="preserve">64.55, </w:t>
+      </w:r>
+      <w:proofErr w:type="spellStart"/>
+      <w:r>
+        <w:t>val</w:t>
+      </w:r>
+      <w:proofErr w:type="spellEnd"/>
+      <w:r>
+        <w:t xml:space="preserve">: 225.82 </w:t>
+      </w:r>
+      <w:r>
+        <w:t>±</w:t>
+      </w:r>
+      <w:r>
+        <w:t xml:space="preserve">7.33) </w:t>
+      </w:r>
+      <w:r>
+        <w:t>or SVM</w:t>
+      </w:r>
+      <w:r>
+        <w:t xml:space="preserve"> </w:t>
+      </w:r>
+      <w:r>
+        <w:t xml:space="preserve">(train: 1911.17 </w:t>
+      </w:r>
+      <w:r>
+        <w:t>±</w:t>
+      </w:r>
+      <w:r>
+        <w:t xml:space="preserve">14.38, </w:t>
+      </w:r>
+      <w:proofErr w:type="spellStart"/>
+      <w:r>
+        <w:t>val</w:t>
+      </w:r>
+      <w:proofErr w:type="spellEnd"/>
+      <w:r>
+        <w:t xml:space="preserve">: 206.57 </w:t>
+      </w:r>
+      <w:r>
+        <w:t>±</w:t>
+      </w:r>
+      <w:r>
+        <w:t>1.87</w:t>
+      </w:r>
+      <w:r>
+        <w:t xml:space="preserve">) </w:t>
+      </w:r>
+      <w:r>
+        <w:t>which have comparable errors between both training and validation sets</w:t>
+      </w:r>
+      <w:r>
+        <w:t xml:space="preserve">. </w:t>
+      </w:r>
+      <w:r>
+        <w:t xml:space="preserve">Nevertheless, the error for SVM seems to have less variability than MLPC </w:t>
+      </w:r>
+      <w:r>
+        <w:t xml:space="preserve">and my ANN </w:t>
+      </w:r>
+      <w:r>
+        <w:t xml:space="preserve">which is consistent with the testing metrics. </w:t>
+      </w:r>
+      <w:r>
+        <w:t xml:space="preserve">This also indicates my ANN is possibly overfitting, especially since the variability of the validation error is </w:t>
+      </w:r>
+      <w:r>
+        <w:t xml:space="preserve">higher than that of </w:t>
+      </w:r>
+      <w:r>
+        <w:t xml:space="preserve">MLPC and SVM. </w:t>
+      </w:r>
+      <w:r>
+        <w:t>SV</w:t>
+      </w:r>
+      <w:r>
+        <w:t>M</w:t>
+      </w:r>
+      <w:r>
+        <w:t xml:space="preserve"> seems to be the robust choice in this case.</w:t>
+      </w:r>
+    </w:p>
+    <w:p>
+      <w:pPr>
+        <w:ind w:left="360"/>
+        <w:jc w:val="both"/>
+      </w:pPr>
+      <w:r>
+        <w:t>The</w:t>
+      </w:r>
+      <w:r>
+        <w:t xml:space="preserve"> mean normalized</w:t>
+      </w:r>
+      <w:r>
+        <w:t xml:space="preserve"> training error for my ANN decreases drastically in the first few epochs then exhibits a plateau, and the standard deviations behaves similarly whereby it increases then plateaus. In contrast, the </w:t>
+      </w:r>
+      <w:r>
+        <w:t xml:space="preserve">mean normalized </w:t>
+      </w:r>
+      <w:r>
+        <w:t xml:space="preserve">validation error and its standard deviation mostly increase in the first few iterations and then exhibit a plateau. This indicates that the </w:t>
       </w:r>
       <w:r>
         <w:t xml:space="preserve">model might be experiencing overfitting, and the </w:t>
@@ -655,39 +1134,26 @@
       <w:r>
         <w:t>validation error instead of the training error.</w:t>
       </w:r>
-    </w:p>
-    <w:p>
-      <w:pPr>
-        <w:ind w:left="360"/>
-      </w:pPr>
-      <w:r>
-        <w:t xml:space="preserve">The </w:t>
+      <w:r>
+        <w:t xml:space="preserve"> Perhaps more sampling in </w:t>
       </w:r>
       <w:proofErr w:type="spellStart"/>
       <w:r>
-        <w:t>sklearn</w:t>
+        <w:lastRenderedPageBreak/>
+        <w:t>RandomSearchCV</w:t>
       </w:r>
       <w:proofErr w:type="spellEnd"/>
       <w:r>
-        <w:t xml:space="preserve"> MLPC performs comparably to C5 on all metrics, indicating that a simpler, more interpretable model such as C5 might be more suitable in this case. SVM performs worse than both MLPC and C5 on all metrics, but has almost comparable precision and recall to the other two models. Nevertheless, standard deviations indicate that the SVM model has much less variability compared to the other two models</w:t>
-      </w:r>
-      <w:r>
-        <w:t xml:space="preserve"> which is surprising given the complexity of the model</w:t>
-      </w:r>
-      <w:r>
-        <w:t xml:space="preserve">. </w:t>
-      </w:r>
-      <w:r>
-        <w:t xml:space="preserve">The training </w:t>
-      </w:r>
-      <w:r>
-        <w:t>metrics</w:t>
-      </w:r>
-      <w:r>
-        <w:t xml:space="preserve"> could hint to us if SVM is overfitting. </w:t>
-      </w:r>
-      <w:r>
-        <w:t>Nevertheless, variability of MLPC and C5 remain low.</w:t>
+        <w:t xml:space="preserve"> would have also yielded a lower learning rate.</w:t>
+      </w:r>
+      <w:r>
+        <w:t xml:space="preserve"> </w:t>
+      </w:r>
+      <w:r>
+        <w:t>Nevertheless, time-constraints prevented thorough random sampling of the search space.</w:t>
+      </w:r>
+      <w:r>
+        <w:t xml:space="preserve"> Finally, a regularization parameter could also prevent overfitting.</w:t>
       </w:r>
     </w:p>
     <w:p>
@@ -722,6 +1188,7 @@
     <w:p>
       <w:pPr>
         <w:ind w:left="360"/>
+        <w:jc w:val="both"/>
       </w:pPr>
       <w:r>
         <w:t xml:space="preserve">ANNs are powerful on their own, but a combination of them in an ensemble can improve predictive performance and reduce variability. Nevertheless, it is also useful for this ensemble to be dynamic, especially when the model response is as dynamic as time-series. In the problem of time-series forecasting using ensemble methods, research has </w:t>
@@ -760,109 +1227,146 @@
       <w:r>
         <w:t>performs drift-informed model pruning updates in a way to promote performance and diversity of underlying base models.</w:t>
       </w:r>
-      <w:r>
-        <w:br/>
-        <w:t xml:space="preserve">Base models chosen are CNN-based with some having an LSTM layer. The different parameters of this base architecture is varied to create a diverse ensemble of models. The drift concepts used are concept and model performance drift. The former indicates when </w:t>
+    </w:p>
+    <w:p>
+      <w:pPr>
+        <w:ind w:left="360"/>
+        <w:jc w:val="both"/>
+      </w:pPr>
+      <w:r>
+        <w:t xml:space="preserve">Base models chosen are CNN-based with some having an LSTM layer. The different parameters of this base architecture is varied to create a diverse ensemble of models. The drift concepts used are concept and model performance drift. The former indicates when drift occurs in the time-series by monitoring its mean, whereas the latter indicates model performance drift by monitoring its </w:t>
+      </w:r>
+      <w:proofErr w:type="spellStart"/>
+      <w:r>
+        <w:t>RoC</w:t>
+      </w:r>
+      <w:proofErr w:type="spellEnd"/>
+      <w:r>
+        <w:t xml:space="preserve"> similarity to the time-series as compared to the </w:t>
+      </w:r>
+      <w:r>
+        <w:t xml:space="preserve">best </w:t>
+      </w:r>
+      <w:r>
+        <w:t xml:space="preserve">model in this regard. User-specified thresholds are used to decide when such drifts have occurred. At the first forecast or whenever </w:t>
+      </w:r>
+      <w:r>
+        <w:t xml:space="preserve">drift is detected, the model pruning occurs. Primarily, </w:t>
+      </w:r>
+      <w:proofErr w:type="spellStart"/>
+      <w:r>
+        <w:t>RoCs</w:t>
+      </w:r>
+      <w:proofErr w:type="spellEnd"/>
+      <w:r>
+        <w:t xml:space="preserve"> are computed and used to enrich previous </w:t>
+      </w:r>
+      <w:proofErr w:type="spellStart"/>
+      <w:r>
+        <w:t>RoCs</w:t>
+      </w:r>
+      <w:proofErr w:type="spellEnd"/>
+      <w:r>
+        <w:t xml:space="preserve"> if this forecast is not the first. Then, models are clustered using Euclidean distance and only cluster representatives are kept. Representatives in this step are chosen based on performance indicated as the similarity of </w:t>
+      </w:r>
+      <w:proofErr w:type="spellStart"/>
+      <w:r>
+        <w:t>RoC</w:t>
+      </w:r>
+      <w:proofErr w:type="spellEnd"/>
+      <w:r>
+        <w:t xml:space="preserve"> to the current pattern. Next, the errors for the ensemble are calculated that take into account the weighted average, ambiguity (variance), </w:t>
+      </w:r>
+      <w:proofErr w:type="spellStart"/>
+      <w:r>
+        <w:t>RoC</w:t>
+      </w:r>
+      <w:proofErr w:type="spellEnd"/>
+      <w:r>
+        <w:t xml:space="preserve"> similarity to pattern, and </w:t>
+      </w:r>
+      <w:proofErr w:type="spellStart"/>
+      <w:r>
+        <w:t>RoC</w:t>
+      </w:r>
+      <w:proofErr w:type="spellEnd"/>
+      <w:r>
+        <w:t xml:space="preserve"> diversity (distance) compared to other </w:t>
+      </w:r>
+      <w:proofErr w:type="spellStart"/>
+      <w:r>
+        <w:t>RoCs</w:t>
+      </w:r>
+      <w:proofErr w:type="spellEnd"/>
+      <w:r>
+        <w:t>. The top-M models are finally selected through ranking based on a combination of those measures.</w:t>
+      </w:r>
+    </w:p>
+    <w:p>
+      <w:pPr>
+        <w:ind w:left="360"/>
+        <w:jc w:val="both"/>
+      </w:pPr>
+      <w:r>
+        <w:t xml:space="preserve">The model outperforms most state-of-the-art methods in a pairwise comparison. Moreover, variants of OEP-ROC were built by omitting or exclusively using one of the original steps. </w:t>
+      </w:r>
+      <w:r>
+        <w:t>These variants were not found to improve on the model’s performance indicating the importance of all these steps together. Moreover, the variant built without drift-aware pruning although randomly updates the pruning more than the drift-aware method does not improve performance. This indicates that drift-aware pruning promotes computational efficiency without decreasing performance. Finally, model aggregation methods were found to have improved performance when combined with OEP-ROC as compared to aggregation methods alone.</w:t>
+      </w:r>
+    </w:p>
+    <w:p>
+      <w:pPr>
+        <w:ind w:left="360"/>
+        <w:jc w:val="both"/>
+      </w:pPr>
+      <w:r>
+        <w:t>Although this method provides interpretable results, it is specific to ANNs due to its reliance on saliency maps. A suggestion to generalize the method to other base models could include using representational d</w:t>
+      </w:r>
+      <w:r>
+        <w:t>issimilarity matrix of the base model forecast</w:t>
+      </w:r>
+      <w:r>
+        <w:t xml:space="preserve"> as its input representation</w:t>
+      </w:r>
+      <w:r>
+        <w:t xml:space="preserve"> and the true time-series</w:t>
+      </w:r>
+      <w:r>
+        <w:t xml:space="preserve"> input</w:t>
+      </w:r>
+      <w:r>
+        <w:t xml:space="preserve">. In this way, this method could be </w:t>
       </w:r>
       <w:r>
         <w:lastRenderedPageBreak/>
-        <w:t xml:space="preserve">drift occurs in the time-series by monitoring its mean, whereas the latter indicates model performance drift by monitoring its </w:t>
+        <w:t>adapted to</w:t>
+      </w:r>
+      <w:r>
+        <w:t xml:space="preserve"> </w:t>
+      </w:r>
+      <w:r>
+        <w:t xml:space="preserve">base models </w:t>
+      </w:r>
+      <w:r>
+        <w:t>that</w:t>
+      </w:r>
+      <w:r>
+        <w:t xml:space="preserve"> output time-series forecasts. Moreover, although neural networks can be easily adapted to multi-target problems, it could be useful for target forecasts to inform each other’s forecasts at following timesteps in the problem of </w:t>
       </w:r>
       <w:proofErr w:type="spellStart"/>
       <w:r>
-        <w:t>RoC</w:t>
+        <w:t>mutli</w:t>
       </w:r>
       <w:proofErr w:type="spellEnd"/>
       <w:r>
-        <w:t xml:space="preserve"> similarity to the time-series as compared to the worst model in this regard. User-specified thresholds are used to decide when such drifts have occurred. At the first forecast or whenever </w:t>
-      </w:r>
-      <w:r>
-        <w:t xml:space="preserve">drift is detected, the model pruning occurs. Primarily, </w:t>
+        <w:t xml:space="preserve">-target forecasting. A recurrent connection could be added to feed back the forecasts at t-1 as inputs to the network at forecast t. This method is similar to extended Stacked-Single Target and Regressor Chains described in </w:t>
       </w:r>
       <w:proofErr w:type="spellStart"/>
       <w:r>
-        <w:t>RoCs</w:t>
+        <w:t>Spyromitros-Xioufis</w:t>
       </w:r>
       <w:proofErr w:type="spellEnd"/>
       <w:r>
-        <w:t xml:space="preserve"> are computed and used to enrich previous </w:t>
-      </w:r>
-      <w:proofErr w:type="spellStart"/>
-      <w:r>
-        <w:t>RoCs</w:t>
-      </w:r>
-      <w:proofErr w:type="spellEnd"/>
-      <w:r>
-        <w:t xml:space="preserve"> if this forecast is not the first. Then, models are clustered using Euclidean distance and only cluster representatives are kept. Representatives in this step are chosen based on performance indicated as the similarity of </w:t>
-      </w:r>
-      <w:proofErr w:type="spellStart"/>
-      <w:r>
-        <w:t>RoC</w:t>
-      </w:r>
-      <w:proofErr w:type="spellEnd"/>
-      <w:r>
-        <w:t xml:space="preserve"> to the current pattern. Next, the errors for the ensemble are calculated that take into account the weighted average, ambiguity (variance), </w:t>
-      </w:r>
-      <w:proofErr w:type="spellStart"/>
-      <w:r>
-        <w:t>RoC</w:t>
-      </w:r>
-      <w:proofErr w:type="spellEnd"/>
-      <w:r>
-        <w:t xml:space="preserve"> similarity to pattern, and </w:t>
-      </w:r>
-      <w:proofErr w:type="spellStart"/>
-      <w:r>
-        <w:t>RoC</w:t>
-      </w:r>
-      <w:proofErr w:type="spellEnd"/>
-      <w:r>
-        <w:t xml:space="preserve"> diversity (distance) compared to other </w:t>
-      </w:r>
-      <w:proofErr w:type="spellStart"/>
-      <w:r>
-        <w:t>RoCs</w:t>
-      </w:r>
-      <w:proofErr w:type="spellEnd"/>
-      <w:r>
-        <w:t>. The top-M models are finally selected through ranking based on a combination of those measures.</w:t>
-      </w:r>
-    </w:p>
-    <w:p>
-      <w:pPr>
-        <w:ind w:left="360"/>
-      </w:pPr>
-      <w:r>
-        <w:t xml:space="preserve">The model outperforms most state-of-the-art methods in a pairwise comparison. Moreover, variants of OEP-ROC were built by omitting or exclusively using one of the original steps. </w:t>
-      </w:r>
-      <w:r>
-        <w:t>These variants were not found to improve on the model’s performance indicating the importance of all these steps together. Moreover, the variant built without drift-aware pruning although randomly updates the pruning more than the drift-aware method does not improve performance. This indicates that drift-aware pruning promotes computational efficiency without decreasing performance. Finally, model aggregation methods were found to have improved performance when combined with OEP-ROC as compared to aggregation methods alone.</w:t>
-      </w:r>
-    </w:p>
-    <w:p>
-      <w:pPr>
-        <w:ind w:left="360"/>
-      </w:pPr>
-      <w:r>
-        <w:t>Although this method provides interpretable results, it is specific to ANNs due to its reliance on saliency maps. A suggestion to generalize the method to other base models could include using representational d</w:t>
-      </w:r>
-      <w:r>
-        <w:t xml:space="preserve">issimilarity matrix of the base model forecast and the true time-series. In this way, this method could be adapted to base models who output time-series forecasts. Moreover, although neural networks can be easily adapted to multi-target problems, it could be useful for target forecasts to inform each other’s forecasts at following timesteps in the problem of </w:t>
-      </w:r>
-      <w:proofErr w:type="spellStart"/>
-      <w:r>
-        <w:t>mutli</w:t>
-      </w:r>
-      <w:proofErr w:type="spellEnd"/>
-      <w:r>
-        <w:t xml:space="preserve">-target forecasting. A recurrent connection could be added to feed back the forecasts at t-1 as inputs to the network at forecast t. This method is similar to extended Stacked-Single Target and Regressor Chains described in </w:t>
-      </w:r>
-      <w:proofErr w:type="spellStart"/>
-      <w:r>
-        <w:t>Spyromitros-Xioufis</w:t>
-      </w:r>
-      <w:proofErr w:type="spellEnd"/>
-      <w:r>
         <w:t xml:space="preserve"> et al. (2016).</w:t>
       </w:r>
       <w:r>
@@ -875,7 +1379,19 @@
         <w:t xml:space="preserve">Stacked-Single Target, </w:t>
       </w:r>
       <w:r>
-        <w:t xml:space="preserve">a first stage of models is built for each forecast and outputs of all other forecasts are added to the second stage model predicting a forecast A. In neural networks, we could add all forecast outputs at t-1 to forecast of all outputs at t since multiple outputs can be accommodated easily. In the case of extended Regressor Chains, a chain of models is built by forecasting one target and using this forecast as input in the subsequent model forecasting a different target. Because of the ordered nature of this process, it is repeated with many permutations of targets so that many orderings are considered. This would mean that, combined with OEP-ROC, this would result in an ensemble of ensembles. For this reason, </w:t>
+        <w:t xml:space="preserve">a first stage of models is built for each forecast and outputs of all other forecasts are added to the second stage model predicting a forecast A. In neural networks, we could add all forecast outputs at t-1 to forecast of all outputs at t since multiple outputs can be accommodated easily. </w:t>
+      </w:r>
+      <w:r>
+        <w:t xml:space="preserve">Nevertheless this does not test the relationship between different forecasts at t. </w:t>
+      </w:r>
+      <w:r>
+        <w:t>I</w:t>
+      </w:r>
+      <w:r>
+        <w:t>n</w:t>
+      </w:r>
+      <w:r>
+        <w:t xml:space="preserve"> the case of extended Regressor Chains, a chain of models is built by forecasting one target and using this forecast as input in the subsequent model forecasting a different target. Because of the ordered nature of this process, it is repeated with many permutations of targets so that many orderings are considered. This would mean that, combined with OEP-ROC, this would result in an ensemble of ensembles. For this reason, </w:t>
       </w:r>
       <w:proofErr w:type="spellStart"/>
       <w:r>
@@ -4421,6 +4937,7 @@
   <w:style w:type="character" w:default="1" w:styleId="DefaultParagraphFont">
     <w:name w:val="Default Paragraph Font"/>
     <w:uiPriority w:val="1"/>
+    <w:semiHidden/>
     <w:unhideWhenUsed/>
   </w:style>
   <w:style w:type="table" w:default="1" w:styleId="TableNormal">
